--- a/Submission/report.docx
+++ b/Submission/report.docx
@@ -10501,7 +10501,52 @@
           <w:sz w:val="16"/>
           <w:szCs w:val="16"/>
         </w:rPr>
-        <w:t xml:space="preserve"> create --name HW</w:t>
+        <w:t xml:space="preserve"> env create </w:t>
+      </w:r>
+      <w:r>
+        <w:rPr>
+          <w:sz w:val="16"/>
+          <w:szCs w:val="16"/>
+        </w:rPr>
+        <w:t>--</w:t>
+      </w:r>
+      <w:r>
+        <w:rPr>
+          <w:sz w:val="16"/>
+          <w:szCs w:val="16"/>
+        </w:rPr>
+        <w:t xml:space="preserve">file </w:t>
+      </w:r>
+      <w:r>
+        <w:rPr>
+          <w:sz w:val="16"/>
+          <w:szCs w:val="16"/>
+        </w:rPr>
+        <w:t>HW2_300822954_307963538</w:t>
+      </w:r>
+      <w:r>
+        <w:rPr>
+          <w:sz w:val="16"/>
+          <w:szCs w:val="16"/>
+        </w:rPr>
+        <w:t>.yml</w:t>
+      </w:r>
+    </w:p>
+    <w:p>
+      <w:pPr>
+        <w:pStyle w:val="ListParagraph"/>
+        <w:ind w:left="0"/>
+        <w:rPr>
+          <w:sz w:val="16"/>
+          <w:szCs w:val="16"/>
+        </w:rPr>
+      </w:pPr>
+      <w:r>
+        <w:rPr>
+          <w:sz w:val="16"/>
+          <w:szCs w:val="16"/>
+        </w:rPr>
+        <w:t>3.WINDOWS: activate HW</w:t>
       </w:r>
       <w:r>
         <w:rPr>
@@ -10526,29 +10571,30 @@
         </w:rPr>
         <w:t>307963538</w:t>
       </w:r>
-      <w:r>
-        <w:rPr>
+    </w:p>
+    <w:p>
+      <w:pPr>
+        <w:pStyle w:val="ListParagraph"/>
+        <w:ind w:left="0"/>
+        <w:rPr>
+          <w:rFonts w:cstheme="minorHAnsi"/>
           <w:sz w:val="16"/>
           <w:szCs w:val="16"/>
         </w:rPr>
-        <w:t xml:space="preserve"> python=3.8</w:t>
-      </w:r>
-    </w:p>
-    <w:p>
-      <w:pPr>
-        <w:pStyle w:val="ListParagraph"/>
-        <w:ind w:left="0"/>
+      </w:pPr>
+      <w:r>
         <w:rPr>
           <w:sz w:val="16"/>
           <w:szCs w:val="16"/>
         </w:rPr>
-      </w:pPr>
+        <w:t xml:space="preserve">    </w:t>
+      </w:r>
       <w:r>
         <w:rPr>
           <w:sz w:val="16"/>
           <w:szCs w:val="16"/>
         </w:rPr>
-        <w:t>3.WINDOWS: activate HW</w:t>
+        <w:t>LINUX, macOS: source activate HW</w:t>
       </w:r>
       <w:r>
         <w:rPr>
@@ -10579,72 +10625,40 @@
         <w:pStyle w:val="ListParagraph"/>
         <w:ind w:left="0"/>
         <w:rPr>
+          <w:sz w:val="16"/>
+          <w:szCs w:val="16"/>
+        </w:rPr>
+      </w:pPr>
+      <w:r>
+        <w:rPr>
           <w:rFonts w:cstheme="minorHAnsi"/>
           <w:sz w:val="16"/>
           <w:szCs w:val="16"/>
         </w:rPr>
-      </w:pPr>
+        <w:t xml:space="preserve">4. </w:t>
+      </w:r>
       <w:r>
         <w:rPr>
           <w:sz w:val="16"/>
           <w:szCs w:val="16"/>
         </w:rPr>
-        <w:t xml:space="preserve">    </w:t>
-      </w:r>
+        <w:t xml:space="preserve">pip install </w:t>
+      </w:r>
+      <w:proofErr w:type="spellStart"/>
       <w:r>
         <w:rPr>
           <w:sz w:val="16"/>
           <w:szCs w:val="16"/>
         </w:rPr>
-        <w:t>LINUX, macOS: source activate HW</w:t>
-      </w:r>
+        <w:t>keras</w:t>
+      </w:r>
+      <w:proofErr w:type="spellEnd"/>
       <w:r>
         <w:rPr>
           <w:sz w:val="16"/>
           <w:szCs w:val="16"/>
         </w:rPr>
-        <w:t>2</w:t>
-      </w:r>
-      <w:r>
-        <w:rPr>
-          <w:sz w:val="16"/>
-          <w:szCs w:val="16"/>
-        </w:rPr>
-        <w:t>_300822954_</w:t>
-      </w:r>
-      <w:r>
-        <w:rPr>
-          <w:rFonts w:cstheme="minorHAnsi"/>
-          <w:sz w:val="16"/>
-          <w:szCs w:val="16"/>
-          <w:rtl/>
-        </w:rPr>
-        <w:t>307963538</w:t>
-      </w:r>
-    </w:p>
-    <w:p>
-      <w:pPr>
-        <w:pStyle w:val="ListParagraph"/>
-        <w:ind w:left="0"/>
-        <w:rPr>
-          <w:sz w:val="16"/>
-          <w:szCs w:val="16"/>
-        </w:rPr>
-      </w:pPr>
-      <w:r>
-        <w:rPr>
-          <w:rFonts w:cstheme="minorHAnsi"/>
-          <w:sz w:val="16"/>
-          <w:szCs w:val="16"/>
-        </w:rPr>
-        <w:t xml:space="preserve">4. </w:t>
-      </w:r>
-      <w:r>
-        <w:rPr>
-          <w:sz w:val="16"/>
-          <w:szCs w:val="16"/>
-        </w:rPr>
-        <w:t>pip install -r requirements.txt</w:t>
+        <w:t>-tuner</w:t>
       </w:r>
     </w:p>
     <w:p>
@@ -10731,6 +10745,13 @@
           <w:szCs w:val="16"/>
         </w:rPr>
         <w:t>'lfw2Data/lfw2'</w:t>
+      </w:r>
+      <w:r>
+        <w:rPr>
+          <w:sz w:val="16"/>
+          <w:szCs w:val="16"/>
+        </w:rPr>
+        <w:t xml:space="preserve"> and make sure lf2Data contains pairsDevTrain.txt and pairsDevTest.txt files</w:t>
       </w:r>
     </w:p>
     <w:p>
@@ -10836,6 +10857,78 @@
             </a:graphic>
           </wp:inline>
         </w:drawing>
+      </w:r>
+    </w:p>
+    <w:p>
+      <w:pPr>
+        <w:pStyle w:val="ListParagraph"/>
+        <w:numPr>
+          <w:ilvl w:val="0"/>
+          <w:numId w:val="27"/>
+        </w:numPr>
+        <w:rPr>
+          <w:sz w:val="16"/>
+          <w:szCs w:val="16"/>
+        </w:rPr>
+      </w:pPr>
+      <w:r>
+        <w:rPr>
+          <w:sz w:val="16"/>
+          <w:szCs w:val="16"/>
+        </w:rPr>
+        <w:t xml:space="preserve">Create </w:t>
+      </w:r>
+      <w:proofErr w:type="spellStart"/>
+      <w:r>
+        <w:rPr>
+          <w:sz w:val="16"/>
+          <w:szCs w:val="16"/>
+        </w:rPr>
+        <w:t>tuner_results</w:t>
+      </w:r>
+      <w:proofErr w:type="spellEnd"/>
+      <w:r>
+        <w:rPr>
+          <w:sz w:val="16"/>
+          <w:szCs w:val="16"/>
+        </w:rPr>
+        <w:t xml:space="preserve"> directory</w:t>
+      </w:r>
+    </w:p>
+    <w:p>
+      <w:pPr>
+        <w:pStyle w:val="ListParagraph"/>
+        <w:numPr>
+          <w:ilvl w:val="0"/>
+          <w:numId w:val="27"/>
+        </w:numPr>
+        <w:rPr>
+          <w:sz w:val="16"/>
+          <w:szCs w:val="16"/>
+        </w:rPr>
+      </w:pPr>
+      <w:r>
+        <w:rPr>
+          <w:sz w:val="16"/>
+          <w:szCs w:val="16"/>
+        </w:rPr>
+        <w:t xml:space="preserve">Create </w:t>
+      </w:r>
+      <w:proofErr w:type="spellStart"/>
+      <w:r>
+        <w:rPr>
+          <w:sz w:val="16"/>
+          <w:szCs w:val="16"/>
+        </w:rPr>
+        <w:t>tf_logs</w:t>
+      </w:r>
+      <w:proofErr w:type="spellEnd"/>
+      <w:r>
+        <w:rPr>
+          <w:sz w:val="16"/>
+          <w:szCs w:val="16"/>
+        </w:rPr>
+        <w:t>/tuner directory</w:t>
       </w:r>
     </w:p>
     <w:p>
